--- a/Assignment_4_Design_Report_2301363.docx
+++ b/Assignment_4_Design_Report_2301363.docx
@@ -150,6 +150,15 @@
     <w:p/>
     <w:sdt>
       <w:sdtPr>
+        <w:rPr>
+          <w:rFonts w:asciiTheme="minorHAnsi" w:eastAsiaTheme="minorHAnsi" w:hAnsiTheme="minorHAnsi" w:cstheme="minorBidi"/>
+          <w:color w:val="auto"/>
+          <w:kern w:val="2"/>
+          <w:sz w:val="24"/>
+          <w:szCs w:val="24"/>
+          <w:lang w:val="en-SG"/>
+          <w14:ligatures w14:val="standardContextual"/>
+        </w:rPr>
         <w:id w:val="28152199"/>
         <w:docPartObj>
           <w:docPartGallery w:val="Table of Contents"/>
@@ -158,16 +167,9 @@
       </w:sdtPr>
       <w:sdtEndPr>
         <w:rPr>
-          <w:rFonts w:asciiTheme="minorHAnsi" w:eastAsiaTheme="minorHAnsi" w:hAnsiTheme="minorHAnsi" w:cstheme="minorBidi"/>
           <w:b/>
           <w:bCs/>
           <w:noProof/>
-          <w:color w:val="auto"/>
-          <w:kern w:val="2"/>
-          <w:sz w:val="24"/>
-          <w:szCs w:val="24"/>
-          <w:lang w:val="en-SG"/>
-          <w14:ligatures w14:val="standardContextual"/>
         </w:rPr>
       </w:sdtEndPr>
       <w:sdtContent>
@@ -2320,6 +2322,11 @@
         <w:t>D – Rotate right</w:t>
       </w:r>
     </w:p>
+    <w:p>
+      <w:r>
+        <w:t>Space - Shoot</w:t>
+      </w:r>
+    </w:p>
     <w:p/>
     <w:p>
       <w:pPr>
@@ -2383,6 +2390,9 @@
     </w:p>
     <w:p>
       <w:r>
+        <w:rPr>
+          <w:noProof/>
+        </w:rPr>
         <w:drawing>
           <wp:inline distT="0" distB="0" distL="0" distR="0" wp14:anchorId="7717B9A7" wp14:editId="286853B9">
             <wp:extent cx="2972215" cy="1533739"/>
@@ -2437,6 +2447,9 @@
     </w:p>
     <w:p>
       <w:r>
+        <w:rPr>
+          <w:noProof/>
+        </w:rPr>
         <w:drawing>
           <wp:inline distT="0" distB="0" distL="0" distR="0" wp14:anchorId="3CCDFBE3" wp14:editId="03B4EB2D">
             <wp:extent cx="4229690" cy="1790950"/>
@@ -2494,6 +2507,9 @@
     </w:p>
     <w:p>
       <w:r>
+        <w:rPr>
+          <w:noProof/>
+        </w:rPr>
         <w:drawing>
           <wp:inline distT="0" distB="0" distL="0" distR="0" wp14:anchorId="21B51350" wp14:editId="13520DA5">
             <wp:extent cx="1438476" cy="895475"/>
@@ -2555,6 +2571,9 @@
     </w:p>
     <w:p>
       <w:r>
+        <w:rPr>
+          <w:noProof/>
+        </w:rPr>
         <w:drawing>
           <wp:inline distT="0" distB="0" distL="0" distR="0" wp14:anchorId="4135A2FA" wp14:editId="3FA9A6CA">
             <wp:extent cx="2172003" cy="1133633"/>
@@ -2615,6 +2634,9 @@
     </w:p>
     <w:p>
       <w:r>
+        <w:rPr>
+          <w:noProof/>
+        </w:rPr>
         <w:drawing>
           <wp:inline distT="0" distB="0" distL="0" distR="0" wp14:anchorId="1032F047" wp14:editId="0D387AAF">
             <wp:extent cx="1438476" cy="895475"/>
@@ -2669,6 +2691,9 @@
     </w:p>
     <w:p>
       <w:r>
+        <w:rPr>
+          <w:noProof/>
+        </w:rPr>
         <w:drawing>
           <wp:inline distT="0" distB="0" distL="0" distR="0" wp14:anchorId="0A89EAC0" wp14:editId="4D1369AB">
             <wp:extent cx="3143689" cy="2295845"/>
@@ -2735,6 +2760,9 @@
     </w:p>
     <w:p>
       <w:r>
+        <w:rPr>
+          <w:noProof/>
+        </w:rPr>
         <w:drawing>
           <wp:inline distT="0" distB="0" distL="0" distR="0" wp14:anchorId="4B9BB5B7" wp14:editId="502EA464">
             <wp:extent cx="2105319" cy="1114581"/>
@@ -2790,6 +2818,9 @@
     </w:p>
     <w:p>
       <w:r>
+        <w:rPr>
+          <w:noProof/>
+        </w:rPr>
         <w:drawing>
           <wp:inline distT="0" distB="0" distL="0" distR="0" wp14:anchorId="576CF6B9" wp14:editId="1FFF9D11">
             <wp:extent cx="2886478" cy="2086266"/>
@@ -2847,6 +2878,9 @@
     </w:p>
     <w:p>
       <w:r>
+        <w:rPr>
+          <w:noProof/>
+        </w:rPr>
         <w:drawing>
           <wp:inline distT="0" distB="0" distL="0" distR="0" wp14:anchorId="2F5B764B" wp14:editId="498ABFA3">
             <wp:extent cx="5458587" cy="2562583"/>
@@ -2904,6 +2938,9 @@
     </w:p>
     <w:p>
       <w:r>
+        <w:rPr>
+          <w:noProof/>
+        </w:rPr>
         <w:drawing>
           <wp:inline distT="0" distB="0" distL="0" distR="0" wp14:anchorId="5A706A60" wp14:editId="19F5308E">
             <wp:extent cx="2210108" cy="1124107"/>
@@ -2962,6 +2999,9 @@
     </w:p>
     <w:p>
       <w:r>
+        <w:rPr>
+          <w:noProof/>
+        </w:rPr>
         <w:drawing>
           <wp:inline distT="0" distB="0" distL="0" distR="0" wp14:anchorId="798812FC" wp14:editId="54593452">
             <wp:extent cx="4191585" cy="5515745"/>
@@ -3017,6 +3057,9 @@
     </w:p>
     <w:p>
       <w:r>
+        <w:rPr>
+          <w:noProof/>
+        </w:rPr>
         <w:drawing>
           <wp:inline distT="0" distB="0" distL="0" distR="0" wp14:anchorId="29CB07B2" wp14:editId="438EB810">
             <wp:extent cx="3600953" cy="3381847"/>
@@ -3077,6 +3120,9 @@
     </w:p>
     <w:p>
       <w:r>
+        <w:rPr>
+          <w:noProof/>
+        </w:rPr>
         <w:drawing>
           <wp:inline distT="0" distB="0" distL="0" distR="0" wp14:anchorId="33A99B79" wp14:editId="7A59B083">
             <wp:extent cx="2152950" cy="1009791"/>
@@ -3134,6 +3180,9 @@
     </w:p>
     <w:p>
       <w:r>
+        <w:rPr>
+          <w:noProof/>
+        </w:rPr>
         <w:drawing>
           <wp:inline distT="0" distB="0" distL="0" distR="0" wp14:anchorId="61F0436D" wp14:editId="59578636">
             <wp:extent cx="2152950" cy="1009791"/>
@@ -3193,6 +3242,9 @@
     </w:p>
     <w:p>
       <w:r>
+        <w:rPr>
+          <w:noProof/>
+        </w:rPr>
         <w:drawing>
           <wp:inline distT="0" distB="0" distL="0" distR="0" wp14:anchorId="10A30A92" wp14:editId="06114514">
             <wp:extent cx="5731510" cy="5760085"/>
@@ -3260,6 +3312,9 @@
     </w:p>
     <w:p>
       <w:r>
+        <w:rPr>
+          <w:noProof/>
+        </w:rPr>
         <w:drawing>
           <wp:inline distT="0" distB="0" distL="0" distR="0" wp14:anchorId="0B724E80" wp14:editId="3CEF96F7">
             <wp:extent cx="5731510" cy="4542155"/>
@@ -3314,6 +3369,9 @@
     </w:p>
     <w:p>
       <w:r>
+        <w:rPr>
+          <w:noProof/>
+        </w:rPr>
         <w:drawing>
           <wp:inline distT="0" distB="0" distL="0" distR="0" wp14:anchorId="387A0651" wp14:editId="34D492A3">
             <wp:extent cx="5731510" cy="6432550"/>
@@ -4505,6 +4563,7 @@
   <w:style w:type="character" w:default="1" w:styleId="DefaultParagraphFont">
     <w:name w:val="Default Paragraph Font"/>
     <w:uiPriority w:val="1"/>
+    <w:semiHidden/>
     <w:unhideWhenUsed/>
   </w:style>
   <w:style w:type="table" w:default="1" w:styleId="TableNormal">

--- a/Assignment_4_Design_Report_2301363.docx
+++ b/Assignment_4_Design_Report_2301363.docx
@@ -3421,12 +3421,24 @@
     </w:p>
     <w:p>
       <w:r>
-        <w:t xml:space="preserve">Poh Jing Seng (jingseng.poh) 50% </w:t>
-      </w:r>
-    </w:p>
-    <w:p>
-      <w:r>
-        <w:t>Gwee Boon Xuen Sean (g.boonxuensean) 50%</w:t>
+        <w:t xml:space="preserve">Poh Jing Seng (jingseng.poh) </w:t>
+      </w:r>
+      <w:r>
+        <w:t xml:space="preserve">2301363 </w:t>
+      </w:r>
+      <w:r>
+        <w:t xml:space="preserve">50% </w:t>
+      </w:r>
+    </w:p>
+    <w:p>
+      <w:r>
+        <w:t>Gwee Boon Xuen Sean (g.boonxuensean)</w:t>
+      </w:r>
+      <w:r>
+        <w:t xml:space="preserve"> 2301326</w:t>
+      </w:r>
+      <w:r>
+        <w:t xml:space="preserve"> 50%</w:t>
       </w:r>
     </w:p>
     <w:sectPr>
